--- a/Deliverable/WBSCASESTUDY-TEAMHOMIE.docx
+++ b/Deliverable/WBSCASESTUDY-TEAMHOMIE.docx
@@ -9,8 +9,73 @@
           <w:lang w:val="vi-VN"/>
         </w:rPr>
       </w:pPr>
-      <w:bookmarkStart w:id="0" w:name="_GoBack"/>
-      <w:bookmarkEnd w:id="0"/>
+      <w:r>
+        <w:rPr>
+          <w:noProof/>
+        </w:rPr>
+        <mc:AlternateContent>
+          <mc:Choice Requires="wps">
+            <w:drawing>
+              <wp:anchor distT="0" distB="0" distL="114300" distR="114300" simplePos="0" relativeHeight="251727360" behindDoc="0" locked="0" layoutInCell="1" allowOverlap="1" wp14:anchorId="0E73DF49" wp14:editId="57733612">
+                <wp:simplePos x="0" y="0"/>
+                <wp:positionH relativeFrom="column">
+                  <wp:posOffset>6248400</wp:posOffset>
+                </wp:positionH>
+                <wp:positionV relativeFrom="paragraph">
+                  <wp:posOffset>1219201</wp:posOffset>
+                </wp:positionV>
+                <wp:extent cx="7620" cy="662940"/>
+                <wp:effectExtent l="0" t="0" r="30480" b="22860"/>
+                <wp:wrapNone/>
+                <wp:docPr id="238" name="Straight Connector 238"/>
+                <wp:cNvGraphicFramePr/>
+                <a:graphic xmlns:a="http://schemas.openxmlformats.org/drawingml/2006/main">
+                  <a:graphicData uri="http://schemas.microsoft.com/office/word/2010/wordprocessingShape">
+                    <wps:wsp>
+                      <wps:cNvCnPr/>
+                      <wps:spPr>
+                        <a:xfrm>
+                          <a:off x="0" y="0"/>
+                          <a:ext cx="7620" cy="662940"/>
+                        </a:xfrm>
+                        <a:prstGeom prst="line">
+                          <a:avLst/>
+                        </a:prstGeom>
+                      </wps:spPr>
+                      <wps:style>
+                        <a:lnRef idx="1">
+                          <a:schemeClr val="accent1"/>
+                        </a:lnRef>
+                        <a:fillRef idx="0">
+                          <a:schemeClr val="accent1"/>
+                        </a:fillRef>
+                        <a:effectRef idx="0">
+                          <a:schemeClr val="accent1"/>
+                        </a:effectRef>
+                        <a:fontRef idx="minor">
+                          <a:schemeClr val="tx1"/>
+                        </a:fontRef>
+                      </wps:style>
+                      <wps:bodyPr/>
+                    </wps:wsp>
+                  </a:graphicData>
+                </a:graphic>
+                <wp14:sizeRelH relativeFrom="margin">
+                  <wp14:pctWidth>0</wp14:pctWidth>
+                </wp14:sizeRelH>
+                <wp14:sizeRelV relativeFrom="margin">
+                  <wp14:pctHeight>0</wp14:pctHeight>
+                </wp14:sizeRelV>
+              </wp:anchor>
+            </w:drawing>
+          </mc:Choice>
+          <mc:Fallback>
+            <w:pict>
+              <v:line w14:anchorId="22F43BD8" id="Straight Connector 238" o:spid="_x0000_s1026" style="position:absolute;z-index:251727360;visibility:visible;mso-wrap-style:square;mso-width-percent:0;mso-height-percent:0;mso-wrap-distance-left:9pt;mso-wrap-distance-top:0;mso-wrap-distance-right:9pt;mso-wrap-distance-bottom:0;mso-position-horizontal:absolute;mso-position-horizontal-relative:text;mso-position-vertical:absolute;mso-position-vertical-relative:text;mso-width-percent:0;mso-height-percent:0;mso-width-relative:margin;mso-height-relative:margin" from="492pt,96pt" to="492.6pt,148.2pt" o:gfxdata="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" strokecolor="#4579b8 [3044]"/>
+            </w:pict>
+          </mc:Fallback>
+        </mc:AlternateContent>
+      </w:r>
       <w:r>
         <w:rPr>
           <w:noProof/>
@@ -3371,7 +3436,6 @@
                               <w:t xml:space="preserve">Review </w:t>
                             </w:r>
                             <w:proofErr w:type="spellStart"/>
-                            <w:proofErr w:type="gramStart"/>
                             <w:r>
                               <w:rPr>
                                 <w:color w:val="000000" w:themeColor="text1"/>
@@ -3399,7 +3463,6 @@
                               <w:t>các</w:t>
                             </w:r>
                             <w:proofErr w:type="spellEnd"/>
-                            <w:proofErr w:type="gramEnd"/>
                             <w:r>
                               <w:rPr>
                                 <w:color w:val="000000" w:themeColor="text1"/>
@@ -6454,73 +6517,7 @@
         <mc:AlternateContent>
           <mc:Choice Requires="wps">
             <w:drawing>
-              <wp:anchor distT="0" distB="0" distL="114300" distR="114300" simplePos="0" relativeHeight="251730432" behindDoc="0" locked="0" layoutInCell="1" allowOverlap="1" wp14:anchorId="6E423A46" wp14:editId="7DC287D6">
-                <wp:simplePos x="0" y="0"/>
-                <wp:positionH relativeFrom="column">
-                  <wp:posOffset>6249725</wp:posOffset>
-                </wp:positionH>
-                <wp:positionV relativeFrom="paragraph">
-                  <wp:posOffset>2313195</wp:posOffset>
-                </wp:positionV>
-                <wp:extent cx="103367" cy="0"/>
-                <wp:effectExtent l="0" t="76200" r="11430" b="114300"/>
-                <wp:wrapNone/>
-                <wp:docPr id="241" name="Straight Arrow Connector 241"/>
-                <wp:cNvGraphicFramePr/>
-                <a:graphic xmlns:a="http://schemas.openxmlformats.org/drawingml/2006/main">
-                  <a:graphicData uri="http://schemas.microsoft.com/office/word/2010/wordprocessingShape">
-                    <wps:wsp>
-                      <wps:cNvCnPr/>
-                      <wps:spPr>
-                        <a:xfrm>
-                          <a:off x="0" y="0"/>
-                          <a:ext cx="103367" cy="0"/>
-                        </a:xfrm>
-                        <a:prstGeom prst="straightConnector1">
-                          <a:avLst/>
-                        </a:prstGeom>
-                        <a:ln>
-                          <a:tailEnd type="arrow"/>
-                        </a:ln>
-                      </wps:spPr>
-                      <wps:style>
-                        <a:lnRef idx="1">
-                          <a:schemeClr val="accent1"/>
-                        </a:lnRef>
-                        <a:fillRef idx="0">
-                          <a:schemeClr val="accent1"/>
-                        </a:fillRef>
-                        <a:effectRef idx="0">
-                          <a:schemeClr val="accent1"/>
-                        </a:effectRef>
-                        <a:fontRef idx="minor">
-                          <a:schemeClr val="tx1"/>
-                        </a:fontRef>
-                      </wps:style>
-                      <wps:bodyPr/>
-                    </wps:wsp>
-                  </a:graphicData>
-                </a:graphic>
-              </wp:anchor>
-            </w:drawing>
-          </mc:Choice>
-          <mc:Fallback>
-            <w:pict>
-              <v:shape w14:anchorId="33E2C69F" id="Straight Arrow Connector 241" o:spid="_x0000_s1026" type="#_x0000_t32" style="position:absolute;margin-left:492.1pt;margin-top:182.15pt;width:8.15pt;height:0;z-index:251730432;visibility:visible;mso-wrap-style:square;mso-wrap-distance-left:9pt;mso-wrap-distance-top:0;mso-wrap-distance-right:9pt;mso-wrap-distance-bottom:0;mso-position-horizontal:absolute;mso-position-horizontal-relative:text;mso-position-vertical:absolute;mso-position-vertical-relative:text" o:gfxdata="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" strokecolor="#4579b8 [3044]">
-                <v:stroke endarrow="open"/>
-              </v:shape>
-            </w:pict>
-          </mc:Fallback>
-        </mc:AlternateContent>
-      </w:r>
-      <w:r>
-        <w:rPr>
-          <w:noProof/>
-        </w:rPr>
-        <mc:AlternateContent>
-          <mc:Choice Requires="wps">
-            <w:drawing>
-              <wp:anchor distT="0" distB="0" distL="114300" distR="114300" simplePos="0" relativeHeight="251729408" behindDoc="0" locked="0" layoutInCell="1" allowOverlap="1" wp14:anchorId="2AE2190D" wp14:editId="3EE7C863">
+              <wp:anchor distT="0" distB="0" distL="114300" distR="114300" simplePos="0" relativeHeight="251729408" behindDoc="0" locked="0" layoutInCell="1" allowOverlap="1" wp14:anchorId="2AE2190D" wp14:editId="73B52B52">
                 <wp:simplePos x="0" y="0"/>
                 <wp:positionH relativeFrom="column">
                   <wp:posOffset>6249725</wp:posOffset>
@@ -6572,7 +6569,11 @@
           </mc:Choice>
           <mc:Fallback>
             <w:pict>
-              <v:shape w14:anchorId="2F1AC4BE" id="Straight Arrow Connector 240" o:spid="_x0000_s1026" type="#_x0000_t32" style="position:absolute;margin-left:492.1pt;margin-top:148.4pt;width:8.1pt;height:0;z-index:251729408;visibility:visible;mso-wrap-style:square;mso-wrap-distance-left:9pt;mso-wrap-distance-top:0;mso-wrap-distance-right:9pt;mso-wrap-distance-bottom:0;mso-position-horizontal:absolute;mso-position-horizontal-relative:text;mso-position-vertical:absolute;mso-position-vertical-relative:text" o:gfxdata="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" strokecolor="#4579b8 [3044]">
+              <v:shapetype w14:anchorId="3F89906A" id="_x0000_t32" coordsize="21600,21600" o:spt="32" o:oned="t" path="m,l21600,21600e" filled="f">
+                <v:path arrowok="t" fillok="f" o:connecttype="none"/>
+                <o:lock v:ext="edit" shapetype="t"/>
+              </v:shapetype>
+              <v:shape id="Straight Arrow Connector 240" o:spid="_x0000_s1026" type="#_x0000_t32" style="position:absolute;margin-left:492.1pt;margin-top:148.4pt;width:8.1pt;height:0;z-index:251729408;visibility:visible;mso-wrap-style:square;mso-wrap-distance-left:9pt;mso-wrap-distance-top:0;mso-wrap-distance-right:9pt;mso-wrap-distance-bottom:0;mso-position-horizontal:absolute;mso-position-horizontal-relative:text;mso-position-vertical:absolute;mso-position-vertical-relative:text" o:gfxdata="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" strokecolor="#4579b8 [3044]">
                 <v:stroke endarrow="open"/>
               </v:shape>
             </w:pict>
@@ -6586,7 +6587,7 @@
         <mc:AlternateContent>
           <mc:Choice Requires="wps">
             <w:drawing>
-              <wp:anchor distT="0" distB="0" distL="114300" distR="114300" simplePos="0" relativeHeight="251728384" behindDoc="0" locked="0" layoutInCell="1" allowOverlap="1" wp14:anchorId="5CFF4E70" wp14:editId="4970FBAC">
+              <wp:anchor distT="0" distB="0" distL="114300" distR="114300" simplePos="0" relativeHeight="251728384" behindDoc="0" locked="0" layoutInCell="1" allowOverlap="1" wp14:anchorId="5CFF4E70" wp14:editId="3039F7BA">
                 <wp:simplePos x="0" y="0"/>
                 <wp:positionH relativeFrom="column">
                   <wp:posOffset>6249725</wp:posOffset>
@@ -6638,70 +6639,9 @@
           </mc:Choice>
           <mc:Fallback>
             <w:pict>
-              <v:shape w14:anchorId="53606A1C" id="Straight Arrow Connector 239" o:spid="_x0000_s1026" type="#_x0000_t32" style="position:absolute;margin-left:492.1pt;margin-top:118.35pt;width:8.15pt;height:0;flip:y;z-index:251728384;visibility:visible;mso-wrap-style:square;mso-wrap-distance-left:9pt;mso-wrap-distance-top:0;mso-wrap-distance-right:9pt;mso-wrap-distance-bottom:0;mso-position-horizontal:absolute;mso-position-horizontal-relative:text;mso-position-vertical:absolute;mso-position-vertical-relative:text" o:gfxdata="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" strokecolor="#4579b8 [3044]">
+              <v:shape w14:anchorId="3E60298F" id="Straight Arrow Connector 239" o:spid="_x0000_s1026" type="#_x0000_t32" style="position:absolute;margin-left:492.1pt;margin-top:118.35pt;width:8.15pt;height:0;flip:y;z-index:251728384;visibility:visible;mso-wrap-style:square;mso-wrap-distance-left:9pt;mso-wrap-distance-top:0;mso-wrap-distance-right:9pt;mso-wrap-distance-bottom:0;mso-position-horizontal:absolute;mso-position-horizontal-relative:text;mso-position-vertical:absolute;mso-position-vertical-relative:text" o:gfxdata="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" strokecolor="#4579b8 [3044]">
                 <v:stroke endarrow="open"/>
               </v:shape>
-            </w:pict>
-          </mc:Fallback>
-        </mc:AlternateContent>
-      </w:r>
-      <w:r>
-        <w:rPr>
-          <w:noProof/>
-        </w:rPr>
-        <mc:AlternateContent>
-          <mc:Choice Requires="wps">
-            <w:drawing>
-              <wp:anchor distT="0" distB="0" distL="114300" distR="114300" simplePos="0" relativeHeight="251727360" behindDoc="0" locked="0" layoutInCell="1" allowOverlap="1" wp14:anchorId="0E73DF49" wp14:editId="0E49B948">
-                <wp:simplePos x="0" y="0"/>
-                <wp:positionH relativeFrom="column">
-                  <wp:posOffset>6249725</wp:posOffset>
-                </wp:positionH>
-                <wp:positionV relativeFrom="paragraph">
-                  <wp:posOffset>1216549</wp:posOffset>
-                </wp:positionV>
-                <wp:extent cx="0" cy="1096645"/>
-                <wp:effectExtent l="0" t="0" r="19050" b="27305"/>
-                <wp:wrapNone/>
-                <wp:docPr id="238" name="Straight Connector 238"/>
-                <wp:cNvGraphicFramePr/>
-                <a:graphic xmlns:a="http://schemas.openxmlformats.org/drawingml/2006/main">
-                  <a:graphicData uri="http://schemas.microsoft.com/office/word/2010/wordprocessingShape">
-                    <wps:wsp>
-                      <wps:cNvCnPr/>
-                      <wps:spPr>
-                        <a:xfrm>
-                          <a:off x="0" y="0"/>
-                          <a:ext cx="0" cy="1096645"/>
-                        </a:xfrm>
-                        <a:prstGeom prst="line">
-                          <a:avLst/>
-                        </a:prstGeom>
-                      </wps:spPr>
-                      <wps:style>
-                        <a:lnRef idx="1">
-                          <a:schemeClr val="accent1"/>
-                        </a:lnRef>
-                        <a:fillRef idx="0">
-                          <a:schemeClr val="accent1"/>
-                        </a:fillRef>
-                        <a:effectRef idx="0">
-                          <a:schemeClr val="accent1"/>
-                        </a:effectRef>
-                        <a:fontRef idx="minor">
-                          <a:schemeClr val="tx1"/>
-                        </a:fontRef>
-                      </wps:style>
-                      <wps:bodyPr/>
-                    </wps:wsp>
-                  </a:graphicData>
-                </a:graphic>
-              </wp:anchor>
-            </w:drawing>
-          </mc:Choice>
-          <mc:Fallback>
-            <w:pict>
-              <v:line w14:anchorId="25A799BA" id="Straight Connector 238" o:spid="_x0000_s1026" style="position:absolute;z-index:251727360;visibility:visible;mso-wrap-style:square;mso-wrap-distance-left:9pt;mso-wrap-distance-top:0;mso-wrap-distance-right:9pt;mso-wrap-distance-bottom:0;mso-position-horizontal:absolute;mso-position-horizontal-relative:text;mso-position-vertical:absolute;mso-position-vertical-relative:text" from="492.1pt,95.8pt" to="492.1pt,182.15pt" o:gfxdata="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" strokecolor="#4579b8 [3044]"/>
             </w:pict>
           </mc:Fallback>
         </mc:AlternateContent>
@@ -9524,7 +9464,6 @@
                               <w:t xml:space="preserve"> </w:t>
                             </w:r>
                             <w:proofErr w:type="spellStart"/>
-                            <w:proofErr w:type="gramStart"/>
                             <w:r>
                               <w:rPr>
                                 <w:color w:val="000000" w:themeColor="text1"/>
@@ -9560,7 +9499,6 @@
                               <w:t>trong</w:t>
                             </w:r>
                             <w:proofErr w:type="spellEnd"/>
-                            <w:proofErr w:type="gramEnd"/>
                             <w:r>
                               <w:rPr>
                                 <w:color w:val="000000" w:themeColor="text1"/>
@@ -15742,24 +15680,25 @@
                                 <w:szCs w:val="16"/>
                               </w:rPr>
                             </w:pPr>
-                            <w:proofErr w:type="spellStart"/>
-                            <w:r>
-                              <w:rPr>
-                                <w:color w:val="000000" w:themeColor="text1"/>
-                                <w:sz w:val="16"/>
-                                <w:szCs w:val="16"/>
-                              </w:rPr>
-                              <w:t>Giữ</w:t>
-                            </w:r>
-                            <w:proofErr w:type="spellEnd"/>
-                            <w:r>
-                              <w:rPr>
-                                <w:color w:val="000000" w:themeColor="text1"/>
-                                <w:sz w:val="16"/>
-                                <w:szCs w:val="16"/>
-                              </w:rPr>
-                              <w:t xml:space="preserve"> </w:t>
-                            </w:r>
+                            <w:r>
+                              <w:rPr>
+                                <w:color w:val="000000" w:themeColor="text1"/>
+                                <w:sz w:val="16"/>
+                                <w:szCs w:val="16"/>
+                              </w:rPr>
+                              <w:t>G</w:t>
+                            </w:r>
+                            <w:r>
+                              <w:rPr>
+                                <w:color w:val="000000" w:themeColor="text1"/>
+                                <w:sz w:val="16"/>
+                                <w:szCs w:val="16"/>
+                                <w:lang w:val="vi-VN"/>
+                              </w:rPr>
+                              <w:t xml:space="preserve">ửi </w:t>
+                            </w:r>
+                            <w:bookmarkStart w:id="0" w:name="_GoBack"/>
+                            <w:bookmarkEnd w:id="0"/>
                             <w:proofErr w:type="spellStart"/>
                             <w:r>
                               <w:rPr>
@@ -15830,24 +15769,25 @@
                           <w:szCs w:val="16"/>
                         </w:rPr>
                       </w:pPr>
-                      <w:proofErr w:type="spellStart"/>
-                      <w:r>
-                        <w:rPr>
-                          <w:color w:val="000000" w:themeColor="text1"/>
-                          <w:sz w:val="16"/>
-                          <w:szCs w:val="16"/>
-                        </w:rPr>
-                        <w:t>Giữ</w:t>
-                      </w:r>
-                      <w:proofErr w:type="spellEnd"/>
-                      <w:r>
-                        <w:rPr>
-                          <w:color w:val="000000" w:themeColor="text1"/>
-                          <w:sz w:val="16"/>
-                          <w:szCs w:val="16"/>
-                        </w:rPr>
-                        <w:t xml:space="preserve"> </w:t>
-                      </w:r>
+                      <w:r>
+                        <w:rPr>
+                          <w:color w:val="000000" w:themeColor="text1"/>
+                          <w:sz w:val="16"/>
+                          <w:szCs w:val="16"/>
+                        </w:rPr>
+                        <w:t>G</w:t>
+                      </w:r>
+                      <w:r>
+                        <w:rPr>
+                          <w:color w:val="000000" w:themeColor="text1"/>
+                          <w:sz w:val="16"/>
+                          <w:szCs w:val="16"/>
+                          <w:lang w:val="vi-VN"/>
+                        </w:rPr>
+                        <w:t xml:space="preserve">ửi </w:t>
+                      </w:r>
+                      <w:bookmarkStart w:id="1" w:name="_GoBack"/>
+                      <w:bookmarkEnd w:id="1"/>
                       <w:proofErr w:type="spellStart"/>
                       <w:r>
                         <w:rPr>
@@ -16678,211 +16618,7 @@
         <mc:AlternateContent>
           <mc:Choice Requires="wps">
             <w:drawing>
-              <wp:anchor distT="0" distB="0" distL="114300" distR="114300" simplePos="0" relativeHeight="251611648" behindDoc="0" locked="0" layoutInCell="1" allowOverlap="1" wp14:anchorId="656DA4EB" wp14:editId="3A5CA7AF">
-                <wp:simplePos x="0" y="0"/>
-                <wp:positionH relativeFrom="column">
-                  <wp:posOffset>6353754</wp:posOffset>
-                </wp:positionH>
-                <wp:positionV relativeFrom="paragraph">
-                  <wp:posOffset>2083793</wp:posOffset>
-                </wp:positionV>
-                <wp:extent cx="532130" cy="373380"/>
-                <wp:effectExtent l="0" t="0" r="20320" b="26670"/>
-                <wp:wrapNone/>
-                <wp:docPr id="82" name="Rectangle 82"/>
-                <wp:cNvGraphicFramePr/>
-                <a:graphic xmlns:a="http://schemas.openxmlformats.org/drawingml/2006/main">
-                  <a:graphicData uri="http://schemas.microsoft.com/office/word/2010/wordprocessingShape">
-                    <wps:wsp>
-                      <wps:cNvSpPr/>
-                      <wps:spPr>
-                        <a:xfrm>
-                          <a:off x="0" y="0"/>
-                          <a:ext cx="532130" cy="373380"/>
-                        </a:xfrm>
-                        <a:prstGeom prst="rect">
-                          <a:avLst/>
-                        </a:prstGeom>
-                        <a:solidFill>
-                          <a:schemeClr val="tx2">
-                            <a:lumMod val="40000"/>
-                            <a:lumOff val="60000"/>
-                          </a:schemeClr>
-                        </a:solidFill>
-                        <a:ln w="19050">
-                          <a:solidFill>
-                            <a:schemeClr val="tx1"/>
-                          </a:solidFill>
-                        </a:ln>
-                      </wps:spPr>
-                      <wps:style>
-                        <a:lnRef idx="2">
-                          <a:schemeClr val="accent1">
-                            <a:shade val="50000"/>
-                          </a:schemeClr>
-                        </a:lnRef>
-                        <a:fillRef idx="1">
-                          <a:schemeClr val="accent1"/>
-                        </a:fillRef>
-                        <a:effectRef idx="0">
-                          <a:schemeClr val="accent1"/>
-                        </a:effectRef>
-                        <a:fontRef idx="minor">
-                          <a:schemeClr val="lt1"/>
-                        </a:fontRef>
-                      </wps:style>
-                      <wps:txbx>
-                        <w:txbxContent>
-                          <w:p>
-                            <w:pPr>
-                              <w:rPr>
-                                <w:color w:val="000000" w:themeColor="text1"/>
-                                <w:sz w:val="16"/>
-                                <w:szCs w:val="16"/>
-                              </w:rPr>
-                            </w:pPr>
-                            <w:proofErr w:type="spellStart"/>
-                            <w:r>
-                              <w:rPr>
-                                <w:color w:val="000000" w:themeColor="text1"/>
-                                <w:sz w:val="16"/>
-                                <w:szCs w:val="16"/>
-                              </w:rPr>
-                              <w:t>Tự</w:t>
-                            </w:r>
-                            <w:proofErr w:type="spellEnd"/>
-                            <w:r>
-                              <w:rPr>
-                                <w:color w:val="000000" w:themeColor="text1"/>
-                                <w:sz w:val="16"/>
-                                <w:szCs w:val="16"/>
-                              </w:rPr>
-                              <w:t xml:space="preserve"> </w:t>
-                            </w:r>
-                            <w:proofErr w:type="spellStart"/>
-                            <w:r>
-                              <w:rPr>
-                                <w:color w:val="000000" w:themeColor="text1"/>
-                                <w:sz w:val="16"/>
-                                <w:szCs w:val="16"/>
-                              </w:rPr>
-                              <w:t>xây</w:t>
-                            </w:r>
-                            <w:proofErr w:type="spellEnd"/>
-                            <w:r>
-                              <w:rPr>
-                                <w:color w:val="000000" w:themeColor="text1"/>
-                                <w:sz w:val="16"/>
-                                <w:szCs w:val="16"/>
-                              </w:rPr>
-                              <w:t xml:space="preserve"> </w:t>
-                            </w:r>
-                            <w:proofErr w:type="spellStart"/>
-                            <w:r>
-                              <w:rPr>
-                                <w:color w:val="000000" w:themeColor="text1"/>
-                                <w:sz w:val="16"/>
-                                <w:szCs w:val="16"/>
-                              </w:rPr>
-                              <w:t>dựng</w:t>
-                            </w:r>
-                            <w:proofErr w:type="spellEnd"/>
-                          </w:p>
-                        </w:txbxContent>
-                      </wps:txbx>
-                      <wps:bodyPr rot="0" spcFirstLastPara="0" vertOverflow="overflow" horzOverflow="overflow" vert="horz" wrap="square" lIns="91440" tIns="45720" rIns="91440" bIns="45720" numCol="1" spcCol="0" rtlCol="0" fromWordArt="0" anchor="ctr" anchorCtr="0" forceAA="0" compatLnSpc="1">
-                        <a:prstTxWarp prst="textNoShape">
-                          <a:avLst/>
-                        </a:prstTxWarp>
-                        <a:noAutofit/>
-                      </wps:bodyPr>
-                    </wps:wsp>
-                  </a:graphicData>
-                </a:graphic>
-                <wp14:sizeRelH relativeFrom="margin">
-                  <wp14:pctWidth>0</wp14:pctWidth>
-                </wp14:sizeRelH>
-                <wp14:sizeRelV relativeFrom="margin">
-                  <wp14:pctHeight>0</wp14:pctHeight>
-                </wp14:sizeRelV>
-              </wp:anchor>
-            </w:drawing>
-          </mc:Choice>
-          <mc:Fallback>
-            <w:pict>
-              <v:rect w14:anchorId="656DA4EB" id="Rectangle 82" o:spid="_x0000_s1081" style="position:absolute;left:0;text-align:left;margin-left:500.3pt;margin-top:164.1pt;width:41.9pt;height:29.4pt;z-index:251611648;visibility:visible;mso-wrap-style:square;mso-width-percent:0;mso-height-percent:0;mso-wrap-distance-left:9pt;mso-wrap-distance-top:0;mso-wrap-distance-right:9pt;mso-wrap-distance-bottom:0;mso-position-horizontal:absolute;mso-position-horizontal-relative:text;mso-position-vertical:absolute;mso-position-vertical-relative:text;mso-width-percent:0;mso-height-percent:0;mso-width-relative:margin;mso-height-relative:margin;v-text-anchor:middle" o:gfxdata="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" fillcolor="#8db3e2 [1311]" strokecolor="black [3213]" strokeweight="1.5pt">
-                <v:textbox>
-                  <w:txbxContent>
-                    <w:p>
-                      <w:pPr>
-                        <w:rPr>
-                          <w:color w:val="000000" w:themeColor="text1"/>
-                          <w:sz w:val="16"/>
-                          <w:szCs w:val="16"/>
-                        </w:rPr>
-                      </w:pPr>
-                      <w:proofErr w:type="spellStart"/>
-                      <w:r>
-                        <w:rPr>
-                          <w:color w:val="000000" w:themeColor="text1"/>
-                          <w:sz w:val="16"/>
-                          <w:szCs w:val="16"/>
-                        </w:rPr>
-                        <w:t>Tự</w:t>
-                      </w:r>
-                      <w:proofErr w:type="spellEnd"/>
-                      <w:r>
-                        <w:rPr>
-                          <w:color w:val="000000" w:themeColor="text1"/>
-                          <w:sz w:val="16"/>
-                          <w:szCs w:val="16"/>
-                        </w:rPr>
-                        <w:t xml:space="preserve"> </w:t>
-                      </w:r>
-                      <w:proofErr w:type="spellStart"/>
-                      <w:r>
-                        <w:rPr>
-                          <w:color w:val="000000" w:themeColor="text1"/>
-                          <w:sz w:val="16"/>
-                          <w:szCs w:val="16"/>
-                        </w:rPr>
-                        <w:t>xây</w:t>
-                      </w:r>
-                      <w:proofErr w:type="spellEnd"/>
-                      <w:r>
-                        <w:rPr>
-                          <w:color w:val="000000" w:themeColor="text1"/>
-                          <w:sz w:val="16"/>
-                          <w:szCs w:val="16"/>
-                        </w:rPr>
-                        <w:t xml:space="preserve"> </w:t>
-                      </w:r>
-                      <w:proofErr w:type="spellStart"/>
-                      <w:r>
-                        <w:rPr>
-                          <w:color w:val="000000" w:themeColor="text1"/>
-                          <w:sz w:val="16"/>
-                          <w:szCs w:val="16"/>
-                        </w:rPr>
-                        <w:t>dựng</w:t>
-                      </w:r>
-                      <w:proofErr w:type="spellEnd"/>
-                    </w:p>
-                  </w:txbxContent>
-                </v:textbox>
-              </v:rect>
-            </w:pict>
-          </mc:Fallback>
-        </mc:AlternateContent>
-      </w:r>
-      <w:r>
-        <w:rPr>
-          <w:noProof/>
-        </w:rPr>
-        <mc:AlternateContent>
-          <mc:Choice Requires="wps">
-            <w:drawing>
-              <wp:anchor distT="0" distB="0" distL="114300" distR="114300" simplePos="0" relativeHeight="251610624" behindDoc="0" locked="0" layoutInCell="1" allowOverlap="1" wp14:anchorId="0F99B606" wp14:editId="16E8C8AB">
+              <wp:anchor distT="0" distB="0" distL="114300" distR="114300" simplePos="0" relativeHeight="251610624" behindDoc="0" locked="0" layoutInCell="1" allowOverlap="1" wp14:anchorId="0F99B606" wp14:editId="184472BA">
                 <wp:simplePos x="0" y="0"/>
                 <wp:positionH relativeFrom="column">
                   <wp:posOffset>5661330</wp:posOffset>
@@ -17012,7 +16748,7 @@
           </mc:Choice>
           <mc:Fallback>
             <w:pict>
-              <v:rect w14:anchorId="0F99B606" id="Rectangle 81" o:spid="_x0000_s1082" style="position:absolute;left:0;text-align:left;margin-left:445.75pt;margin-top:164.05pt;width:41.9pt;height:29.4pt;z-index:251610624;visibility:visible;mso-wrap-style:square;mso-width-percent:0;mso-height-percent:0;mso-wrap-distance-left:9pt;mso-wrap-distance-top:0;mso-wrap-distance-right:9pt;mso-wrap-distance-bottom:0;mso-position-horizontal:absolute;mso-position-horizontal-relative:text;mso-position-vertical:absolute;mso-position-vertical-relative:text;mso-width-percent:0;mso-height-percent:0;mso-width-relative:margin;mso-height-relative:margin;v-text-anchor:middle" o:gfxdata="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" fillcolor="#8db3e2 [1311]" strokecolor="black [3213]" strokeweight="1.5pt">
+              <v:rect w14:anchorId="0F99B606" id="Rectangle 81" o:spid="_x0000_s1081" style="position:absolute;left:0;text-align:left;margin-left:445.75pt;margin-top:164.05pt;width:41.9pt;height:29.4pt;z-index:251610624;visibility:visible;mso-wrap-style:square;mso-width-percent:0;mso-height-percent:0;mso-wrap-distance-left:9pt;mso-wrap-distance-top:0;mso-wrap-distance-right:9pt;mso-wrap-distance-bottom:0;mso-position-horizontal:absolute;mso-position-horizontal-relative:text;mso-position-vertical:absolute;mso-position-vertical-relative:text;mso-width-percent:0;mso-height-percent:0;mso-width-relative:margin;mso-height-relative:margin;v-text-anchor:middle" o:gfxdata="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" fillcolor="#8db3e2 [1311]" strokecolor="black [3213]" strokeweight="1.5pt">
                 <v:textbox>
                   <w:txbxContent>
                     <w:p>
@@ -22667,7 +22403,7 @@
 </file>
 
 <file path=customXml/itemProps1.xml><?xml version="1.0" encoding="utf-8"?>
-<ds:datastoreItem xmlns:ds="http://schemas.openxmlformats.org/officeDocument/2006/customXml" ds:itemID="{04C41114-F246-4DCF-A88F-2A46F344FC49}">
+<ds:datastoreItem xmlns:ds="http://schemas.openxmlformats.org/officeDocument/2006/customXml" ds:itemID="{3562026B-A74C-4D5D-B22E-F3CA1D329EDE}">
   <ds:schemaRefs>
     <ds:schemaRef ds:uri="http://schemas.openxmlformats.org/officeDocument/2006/bibliography"/>
   </ds:schemaRefs>
